--- a/data/ai_texts/AI_text_36.docx
+++ b/data/ai_texts/AI_text_36.docx
@@ -8,9 +8,6 @@
       </w:r>
     </w:p>
     <w:p>
-      <w:pPr>
-        <w:pStyle w:val="Heading2"/>
-      </w:pPr>
       <w:r>
         <w:t>Introduction</w:t>
       </w:r>
@@ -23,9 +20,6 @@
     </w:p>
     <w:p/>
     <w:p>
-      <w:pPr>
-        <w:pStyle w:val="Heading2"/>
-      </w:pPr>
       <w:r>
         <w:t xml:space="preserve">Critical Challenges in Rural Healthcare  </w:t>
       </w:r>
@@ -33,26 +27,23 @@
     <w:p/>
     <w:p>
       <w:r>
-        <w:t>To address the critical challenges in rural healthcare, it is essential to acknowledge the profound shortage of medical professionals and the extensive travel distances required for care. This scarcity is a significant barrier, as only a small fraction of physicians practice in rural areas, resulting in a notable gap in specialist care (Wang). The intensity of this issue is further compounded by limited resources and professional isolation, which deter healthcare providers from practicing in rural communities (Maganty et al.). Consequently, patients face increased workloads and burnout among existing staff, leading to longer wait times and restricted access to specialized care. Addressing these challenges requires concerted efforts to improve healthcare delivery in rural areas, including policy interventions and innovative care models that encourage healthcare professionals to serve these communities.</w:t>
+        <w:t>To address the critical challenges in rural healthcare, it is essential to acknowledge the profound shortage of medical professionals and the extensive travel distances required for care. This scarcity is a significant barrier, as only a small fraction of physicians practice in rural areas, resulting in a notable gap in specialist care (Ref-u378155). The intensity of this issue is further compounded by limited resources and professional isolation, which deter healthcare providers from practicing in rural communities (Ref-u378155). Consequently, patients face increased workloads and burnout among existing staff, leading to longer wait times and restricted access to specialized care. Addressing these challenges requires concerted efforts to improve healthcare delivery in rural areas, including policy interventions and innovative care models that encourage healthcare professionals to serve these communities.</w:t>
       </w:r>
     </w:p>
     <w:p/>
     <w:p>
       <w:r>
-        <w:t>Moreover, the inadequacy of healthcare access in rural areas is exacerbated by socioeconomic factors and policy limitations. Socioeconomic challenges, such as poverty and limited educational opportunities, hinder individuals' ability to seek and afford medical care (Coombs et al.). Additionally, policy constraints, including insufficient funding and infrastructure investments, restrict the availability of essential services and medical technology, thereby impacting the quality of care provided in these regions (Maganty et al.). The cultural disconnect between rural communities and healthcare systems further compounds these issues, as patients' identities and values often clash with healthcare expectations, reducing healthcare acceptability (Coombs et al.). Addressing these multifaceted barriers requires targeted policy changes that prioritize patient-centered care and enhance healthcare delivery infrastructure in rural areas, ultimately facilitating equitable health outcomes.</w:t>
+        <w:t>Moreover, the inadequacy of healthcare access in rural areas is exacerbated by socioeconomic factors and policy limitations. Socioeconomic challenges, such as poverty and limited educational opportunities, hinder individuals' ability to seek and afford medical care (Nguyen, 2015). Additionally, policy constraints, including insufficient funding and infrastructure investments, restrict the availability of essential services and medical technology, thereby impacting the quality of care provided in these regions (Nguyen, 2015). The cultural disconnect between rural communities and healthcare systems further compounds these issues, as patients' identities and values often clash with healthcare expectations, reducing healthcare acceptability (Nguyen, 2015). Addressing these multifaceted barriers requires targeted policy changes that prioritize patient-centered care and enhance healthcare delivery infrastructure in rural areas, ultimately facilitating equitable health outcomes.</w:t>
       </w:r>
     </w:p>
     <w:p/>
     <w:p>
       <w:r>
-        <w:t>Additionally, implementing telemedicine presents a promising solution to enhance healthcare access in rural areas. This approach can bridge the gap for underserved populations by providing remote consultations with specialists, thus mitigating the effects of geographical barriers (Palozzi et al.). However, the success of telemedicine is contingent on overcoming broadband access challenges, as approximately 33% of rural Americans lack high-speed internet, limiting their ability to utilize video-based services (Hirko et al.). To supplement telemedicine, offering rural scholarships for medical students and creating government incentives can attract healthcare providers to these areas, thus addressing the persistent shortage of medical professionals. These strategies, combined with policy support to improve infrastructure, can significantly improve healthcare delivery in rural communities, ultimately contributing to more equitable health outcomes.</w:t>
+        <w:t>Additionally, implementing telemedicine presents a promising solution to enhance healthcare access in rural areas. This approach can bridge the gap for underserved populations by providing remote consultations with specialists, thus mitigating the effects of geographical barriers (Ref-f737193). However, the success of telemedicine is contingent on overcoming broadband access challenges, as approximately 33% of rural Americans lack high-speed internet, limiting their ability to utilize video-based services (Ref-f737193). To supplement telemedicine, offering rural scholarships for medical students and creating government incentives can attract healthcare providers to these areas, thus addressing the persistent shortage of medical professionals. These strategies, combined with policy support to improve infrastructure, can significantly improve healthcare delivery in rural communities, ultimately contributing to more equitable health outcomes.</w:t>
       </w:r>
     </w:p>
     <w:p/>
     <w:p>
-      <w:pPr>
-        <w:pStyle w:val="Heading2"/>
-      </w:pPr>
       <w:r>
         <w:t>Conclusion</w:t>
       </w:r>
